--- a/efop/03/tej__EFOP_Erzsike_Nagy_Andras_okt.docx
+++ b/efop/03/tej__EFOP_Erzsike_Nagy_Andras_okt.docx
@@ -143,7 +143,7 @@
           <w:sz w:val="20"/>
           <w:szCs w:val="20"/>
         </w:rPr>
-        <w:t>Az ösztöndíjat elnyert hallgató neve: ……………………………………….</w:t>
+        <w:t>Az ösztöndíjat elnyert hallgató neve: Nagy András</w:t>
       </w:r>
     </w:p>
     <w:p>
@@ -160,7 +160,7 @@
           <w:sz w:val="20"/>
           <w:szCs w:val="20"/>
         </w:rPr>
-        <w:t>NEPTUN kódja: ……………………………………….</w:t>
+        <w:t>NEPTUN kódja: HDPCPI</w:t>
       </w:r>
     </w:p>
     <w:p>
@@ -177,7 +177,7 @@
           <w:sz w:val="20"/>
           <w:szCs w:val="20"/>
         </w:rPr>
-        <w:t>Ösztöndíjas tevékenység témája: ……………………………………….</w:t>
+        <w:t>Ösztöndíjas tevékenység témája: 2.1.3 Modell export</w:t>
       </w:r>
     </w:p>
     <w:p>
@@ -194,7 +194,7 @@
           <w:sz w:val="20"/>
           <w:szCs w:val="20"/>
         </w:rPr>
-        <w:t>Munkacsomag sorszáma, megnevezése: ……………………………………….</w:t>
+        <w:t>Munkacsomag sorszáma, megnevezése: 2. Szoftvertechnológia</w:t>
       </w:r>
     </w:p>
     <w:p>
@@ -211,7 +211,7 @@
           <w:sz w:val="20"/>
           <w:szCs w:val="20"/>
         </w:rPr>
-        <w:t>Alfeladat sorszáma, megnevezése: ……………………………………….</w:t>
+        <w:t>Alfeladat sorszáma, megnevezése: 2.1 UML modellezés</w:t>
       </w:r>
     </w:p>
     <w:p>
@@ -228,8 +228,26 @@
           <w:sz w:val="20"/>
           <w:szCs w:val="20"/>
         </w:rPr>
-        <w:t>Az ösztöndíjas tevékenység által hozott indikátor és/vagy szakmai elvárás: ……………………………………….</w:t>
-      </w:r>
+        <w:t>Az ösztöndíjas tevékenység által hozott indikátor és/vagy szakmai elvár</w:t>
+      </w:r>
+      <w:r>
+        <w:rPr>
+          <w:rFonts w:ascii="Times New Roman" w:hAnsi="Times New Roman" w:cs="Times New Roman"/>
+          <w:sz w:val="20"/>
+          <w:szCs w:val="20"/>
+        </w:rPr>
+        <w:t xml:space="preserve">ás: </w:t>
+      </w:r>
+      <w:r>
+        <w:rPr>
+          <w:rFonts w:ascii="Times New Roman" w:hAnsi="Times New Roman" w:cs="Times New Roman"/>
+          <w:sz w:val="20"/>
+          <w:szCs w:val="20"/>
+        </w:rPr>
+        <w:t>konferenciarészvétel, népszerűsítés, nyílt forráskódú prototípus</w:t>
+      </w:r>
+      <w:bookmarkStart w:id="0" w:name="_GoBack"/>
+      <w:bookmarkEnd w:id="0"/>
     </w:p>
     <w:p>
       <w:pPr>
@@ -239,13 +257,41 @@
           <w:szCs w:val="20"/>
         </w:rPr>
       </w:pPr>
-      <w:r>
-        <w:rPr>
-          <w:rFonts w:ascii="Times New Roman" w:hAnsi="Times New Roman" w:cs="Times New Roman"/>
-          <w:sz w:val="20"/>
-          <w:szCs w:val="20"/>
-        </w:rPr>
-        <w:t>Alprojektvezető neve, aki felel az ösztöndíjas tevékenység végrehajtásáért: ……………………………………….</w:t>
+      <w:proofErr w:type="spellStart"/>
+      <w:r>
+        <w:rPr>
+          <w:rFonts w:ascii="Times New Roman" w:hAnsi="Times New Roman" w:cs="Times New Roman"/>
+          <w:sz w:val="20"/>
+          <w:szCs w:val="20"/>
+        </w:rPr>
+        <w:t>Alprojektvezető</w:t>
+      </w:r>
+      <w:proofErr w:type="spellEnd"/>
+      <w:r>
+        <w:rPr>
+          <w:rFonts w:ascii="Times New Roman" w:hAnsi="Times New Roman" w:cs="Times New Roman"/>
+          <w:sz w:val="20"/>
+          <w:szCs w:val="20"/>
+        </w:rPr>
+        <w:t xml:space="preserve"> neve, aki felel az ösztöndíjas tevékenység végrehajtásáért: Dr. </w:t>
+      </w:r>
+      <w:proofErr w:type="spellStart"/>
+      <w:r>
+        <w:rPr>
+          <w:rFonts w:ascii="Times New Roman" w:hAnsi="Times New Roman" w:cs="Times New Roman"/>
+          <w:sz w:val="20"/>
+          <w:szCs w:val="20"/>
+        </w:rPr>
+        <w:t>Gregorics</w:t>
+      </w:r>
+      <w:proofErr w:type="spellEnd"/>
+      <w:r>
+        <w:rPr>
+          <w:rFonts w:ascii="Times New Roman" w:hAnsi="Times New Roman" w:cs="Times New Roman"/>
+          <w:sz w:val="20"/>
+          <w:szCs w:val="20"/>
+        </w:rPr>
+        <w:t xml:space="preserve"> Tibor</w:t>
       </w:r>
     </w:p>
     <w:tbl>
@@ -624,15 +670,7 @@
                 <w:sz w:val="20"/>
                 <w:szCs w:val="20"/>
               </w:rPr>
-              <w:t xml:space="preserve">A cikk írásának elkezdése, fontosabb fejezetek, bevezetők megírása. </w:t>
-            </w:r>
-            <w:r>
-              <w:rPr>
-                <w:rFonts w:ascii="Times New Roman" w:hAnsi="Times New Roman" w:cs="Times New Roman"/>
-                <w:sz w:val="20"/>
-                <w:szCs w:val="20"/>
-              </w:rPr>
-              <w:t>Középiskolás szakmai napokra felkészülés, prezentációk írása.</w:t>
+              <w:t>A cikk írásának elkezdése, fontosabb fejezetek, bevezetők megírása. Középiskolás szakmai napokra felkészülés, prezentációk írása.</w:t>
             </w:r>
           </w:p>
         </w:tc>
@@ -777,23 +815,7 @@
                 <w:sz w:val="20"/>
                 <w:szCs w:val="20"/>
               </w:rPr>
-              <w:t>2018. 10. 29</w:t>
-            </w:r>
-            <w:r>
-              <w:rPr>
-                <w:rFonts w:ascii="Times New Roman" w:hAnsi="Times New Roman" w:cs="Times New Roman"/>
-                <w:sz w:val="20"/>
-                <w:szCs w:val="20"/>
-              </w:rPr>
-              <w:t>-</w:t>
-            </w:r>
-            <w:r>
-              <w:rPr>
-                <w:rFonts w:ascii="Times New Roman" w:hAnsi="Times New Roman" w:cs="Times New Roman"/>
-                <w:sz w:val="20"/>
-                <w:szCs w:val="20"/>
-              </w:rPr>
-              <w:t>10.02</w:t>
+              <w:t>2018. 10. 29-10.02</w:t>
             </w:r>
           </w:p>
         </w:tc>
@@ -820,17 +842,7 @@
                 <w:sz w:val="20"/>
                 <w:szCs w:val="20"/>
               </w:rPr>
-              <w:t>Cikk véglegesítés</w:t>
-            </w:r>
-            <w:bookmarkStart w:id="0" w:name="_GoBack"/>
-            <w:bookmarkEnd w:id="0"/>
-            <w:r>
-              <w:rPr>
-                <w:rFonts w:ascii="Times New Roman" w:hAnsi="Times New Roman" w:cs="Times New Roman"/>
-                <w:sz w:val="20"/>
-                <w:szCs w:val="20"/>
-              </w:rPr>
-              <w:t>, beküldése a konferenciára</w:t>
+              <w:t>Cikk véglegesítés, beküldése a konferenciára</w:t>
             </w:r>
           </w:p>
         </w:tc>
@@ -1201,6 +1213,7 @@
     <w:lsdException w:name="HTML Sample" w:semiHidden="1" w:unhideWhenUsed="1"/>
     <w:lsdException w:name="HTML Typewriter" w:semiHidden="1" w:unhideWhenUsed="1"/>
     <w:lsdException w:name="HTML Variable" w:semiHidden="1" w:unhideWhenUsed="1"/>
+    <w:lsdException w:name="Normal Table" w:semiHidden="1" w:unhideWhenUsed="1"/>
     <w:lsdException w:name="annotation subject" w:semiHidden="1" w:unhideWhenUsed="1"/>
     <w:lsdException w:name="No List" w:semiHidden="1" w:unhideWhenUsed="1"/>
     <w:lsdException w:name="Outline List 1" w:semiHidden="1" w:unhideWhenUsed="1"/>
@@ -1244,8 +1257,10 @@
     <w:lsdException w:name="Table Elegant" w:semiHidden="1" w:unhideWhenUsed="1"/>
     <w:lsdException w:name="Table Professional" w:semiHidden="1" w:unhideWhenUsed="1"/>
     <w:lsdException w:name="Table Subtle 1" w:semiHidden="1" w:unhideWhenUsed="1"/>
+    <w:lsdException w:name="Table Subtle 2" w:semiHidden="1" w:unhideWhenUsed="1"/>
     <w:lsdException w:name="Table Web 1" w:semiHidden="1" w:unhideWhenUsed="1"/>
     <w:lsdException w:name="Table Web 2" w:semiHidden="1" w:unhideWhenUsed="1"/>
+    <w:lsdException w:name="Table Web 3" w:semiHidden="1" w:unhideWhenUsed="1"/>
     <w:lsdException w:name="Balloon Text" w:semiHidden="1" w:unhideWhenUsed="1"/>
     <w:lsdException w:name="Table Grid" w:uiPriority="59"/>
     <w:lsdException w:name="Table Theme" w:semiHidden="1" w:unhideWhenUsed="1"/>
@@ -2151,7 +2166,7 @@
 </file>
 
 <file path=customXml/itemProps1.xml><?xml version="1.0" encoding="utf-8"?>
-<ds:datastoreItem xmlns:ds="http://schemas.openxmlformats.org/officeDocument/2006/customXml" ds:itemID="{D1DC8323-D445-41CF-BE6C-CFC637C04097}">
+<ds:datastoreItem xmlns:ds="http://schemas.openxmlformats.org/officeDocument/2006/customXml" ds:itemID="{3D07276A-4925-4ADB-A2E6-6AE41BCF3A25}">
   <ds:schemaRefs>
     <ds:schemaRef ds:uri="http://schemas.openxmlformats.org/officeDocument/2006/bibliography"/>
   </ds:schemaRefs>
